--- a/Collatio/5/Limpios/5-B.docx
+++ b/Collatio/5/Limpios/5-B.docx
@@ -797,34 +797,6 @@
           <w:lang w:val="es-ES"/>
         </w:rPr>
         <w:t xml:space="preserve"> </w:t>
-      </w:r>
-      <w:proofErr w:type="spellStart"/>
-      <w:r>
-        <w:rPr>
-          <w:lang w:val="es-ES"/>
-        </w:rPr>
-        <w:t>avia</w:t>
-      </w:r>
-      <w:proofErr w:type="spellEnd"/>
-      <w:r>
-        <w:rPr>
-          <w:lang w:val="es-ES"/>
-        </w:rPr>
-        <w:t xml:space="preserve"> de </w:t>
-      </w:r>
-      <w:proofErr w:type="spellStart"/>
-      <w:r>
-        <w:rPr>
-          <w:lang w:val="es-ES"/>
-        </w:rPr>
-        <w:t>fazer</w:t>
-      </w:r>
-      <w:proofErr w:type="spellEnd"/>
-      <w:r>
-        <w:rPr>
-          <w:lang w:val="es-ES"/>
-        </w:rPr>
-        <w:t xml:space="preserve"> contra el en como </w:t>
       </w:r>
       <w:proofErr w:type="spellStart"/>
       <w:r>
